--- a/可视化编程技术/作业/u4.docx
+++ b/可视化编程技术/作业/u4.docx
@@ -18,159 +18,81 @@
         </w:rPr>
         <w:t>文本操作包括哪些步骤</w:t>
       </w:r>
-    </w:p>
-    <w:p>
-      <w:pPr>
-        <w:numPr>
-          <w:numId w:val="0"/>
-        </w:numPr>
-        <w:rPr>
-          <w:rFonts w:hint="eastAsia"/>
-        </w:rPr>
-      </w:pPr>
-    </w:p>
-    <w:p>
-      <w:pPr>
-        <w:numPr>
-          <w:ilvl w:val="0"/>
-          <w:numId w:val="1"/>
-        </w:numPr>
-        <w:ind w:left="0" w:leftChars="0" w:firstLine="0" w:firstLineChars="0"/>
-        <w:rPr>
-          <w:rFonts w:hint="eastAsia"/>
-        </w:rPr>
-      </w:pPr>
-      <w:r>
-        <w:rPr>
-          <w:rFonts w:hint="eastAsia"/>
-        </w:rPr>
-        <w:t>什么是物理字体、什么是逻辑字体？</w:t>
-      </w:r>
-    </w:p>
-    <w:p>
-      <w:pPr>
-        <w:numPr>
-          <w:numId w:val="0"/>
-        </w:numPr>
-        <w:ind w:leftChars="0"/>
-        <w:rPr>
-          <w:rFonts w:hint="eastAsia"/>
-        </w:rPr>
-      </w:pPr>
-    </w:p>
-    <w:p>
-      <w:pPr>
-        <w:numPr>
-          <w:ilvl w:val="0"/>
-          <w:numId w:val="1"/>
-        </w:numPr>
-        <w:ind w:left="0" w:leftChars="0" w:firstLine="0" w:firstLineChars="0"/>
-        <w:rPr>
-          <w:rFonts w:hint="eastAsia"/>
-        </w:rPr>
-      </w:pPr>
-      <w:r>
-        <w:rPr>
-          <w:rFonts w:hint="eastAsia"/>
-        </w:rPr>
-        <w:t>选择系统字体的步骤是什么？</w:t>
-      </w:r>
-    </w:p>
-    <w:p>
-      <w:pPr>
-        <w:numPr>
-          <w:numId w:val="0"/>
-        </w:numPr>
-        <w:ind w:leftChars="0"/>
-        <w:rPr>
-          <w:rFonts w:hint="eastAsia"/>
-        </w:rPr>
-      </w:pPr>
-    </w:p>
-    <w:p>
-      <w:pPr>
-        <w:numPr>
-          <w:ilvl w:val="0"/>
-          <w:numId w:val="1"/>
-        </w:numPr>
-        <w:ind w:left="0" w:leftChars="0" w:firstLine="0" w:firstLineChars="0"/>
-        <w:rPr>
-          <w:rFonts w:hint="eastAsia"/>
-        </w:rPr>
-      </w:pPr>
-      <w:r>
-        <w:rPr>
-          <w:rFonts w:hint="eastAsia"/>
-        </w:rPr>
-        <w:t>怎么设置字体的颜色？</w:t>
-      </w:r>
-    </w:p>
-    <w:p>
-      <w:pPr>
-        <w:numPr>
-          <w:numId w:val="0"/>
-        </w:numPr>
-        <w:ind w:leftChars="0"/>
-        <w:rPr>
-          <w:rFonts w:hint="eastAsia"/>
-        </w:rPr>
-      </w:pPr>
-    </w:p>
-    <w:p>
-      <w:pPr>
-        <w:numPr>
-          <w:ilvl w:val="0"/>
-          <w:numId w:val="1"/>
-        </w:numPr>
-        <w:ind w:left="0" w:leftChars="0" w:firstLine="0" w:firstLineChars="0"/>
-        <w:rPr>
-          <w:rFonts w:hint="eastAsia"/>
-        </w:rPr>
-      </w:pPr>
-      <w:r>
-        <w:rPr>
-          <w:rFonts w:hint="eastAsia"/>
-        </w:rPr>
-        <w:t>文本输出的过程是什么？</w:t>
-      </w:r>
-    </w:p>
-    <w:p>
-      <w:pPr>
-        <w:numPr>
-          <w:numId w:val="0"/>
-        </w:numPr>
-        <w:ind w:leftChars="0"/>
-        <w:rPr>
-          <w:rFonts w:hint="eastAsia"/>
-        </w:rPr>
-      </w:pPr>
-    </w:p>
-    <w:p>
-      <w:pPr>
-        <w:numPr>
-          <w:ilvl w:val="0"/>
-          <w:numId w:val="1"/>
-        </w:numPr>
-        <w:ind w:left="0" w:leftChars="0" w:firstLine="0" w:firstLineChars="0"/>
-        <w:rPr>
-          <w:rFonts w:hint="eastAsia"/>
-        </w:rPr>
-      </w:pPr>
-      <w:r>
-        <w:rPr>
-          <w:rFonts w:hint="eastAsia"/>
-        </w:rPr>
-        <w:t>如何获取字体信息？</w:t>
-      </w:r>
       <w:bookmarkStart w:id="0" w:name="_GoBack"/>
       <w:bookmarkEnd w:id="0"/>
     </w:p>
     <w:p>
       <w:pPr>
         <w:numPr>
-          <w:numId w:val="0"/>
-        </w:numPr>
-        <w:ind w:leftChars="0"/>
+          <w:ilvl w:val="0"/>
+          <w:numId w:val="0"/>
+        </w:numPr>
+        <w:rPr>
+          <w:rFonts w:hint="eastAsia"/>
+        </w:rPr>
+      </w:pPr>
+    </w:p>
+    <w:p>
+      <w:pPr>
+        <w:numPr>
+          <w:ilvl w:val="0"/>
+          <w:numId w:val="2"/>
+        </w:numPr>
+        <w:rPr>
+          <w:rFonts w:hint="eastAsia"/>
+        </w:rPr>
+      </w:pPr>
+      <w:r>
+        <w:rPr>
+          <w:rFonts w:hint="eastAsia"/>
+        </w:rPr>
+        <w:t>获得文本句柄</w:t>
+      </w:r>
+    </w:p>
+    <w:p>
+      <w:pPr>
+        <w:numPr>
+          <w:ilvl w:val="0"/>
+          <w:numId w:val="2"/>
+        </w:numPr>
+        <w:rPr>
+          <w:rFonts w:hint="eastAsia" w:eastAsiaTheme="minorEastAsia"/>
+          <w:lang w:eastAsia="zh-CN"/>
+        </w:rPr>
+      </w:pPr>
+      <w:r>
+        <w:rPr>
+          <w:rFonts w:hint="eastAsia"/>
+          <w:lang w:eastAsia="zh-CN"/>
+        </w:rPr>
+        <w:t>设置字体、字符大小、字符颜色等有关属性</w:t>
+      </w:r>
+    </w:p>
+    <w:p>
+      <w:pPr>
+        <w:numPr>
+          <w:ilvl w:val="0"/>
+          <w:numId w:val="2"/>
+        </w:numPr>
+        <w:rPr>
+          <w:rFonts w:hint="eastAsia" w:eastAsiaTheme="minorEastAsia"/>
+          <w:lang w:eastAsia="zh-CN"/>
+        </w:rPr>
+      </w:pPr>
+      <w:r>
+        <w:rPr>
+          <w:rFonts w:hint="eastAsia" w:eastAsiaTheme="minorEastAsia"/>
+          <w:lang w:eastAsia="zh-CN"/>
+        </w:rPr>
+        <w:t>将这些属性选入设备环境</w:t>
+      </w:r>
+    </w:p>
+    <w:p>
+      <w:pPr>
+        <w:numPr>
+          <w:ilvl w:val="0"/>
+          <w:numId w:val="0"/>
+        </w:numPr>
         <w:rPr>
           <w:rFonts w:hint="eastAsia"/>
         </w:rPr>
@@ -191,33 +113,1077 @@
         <w:rPr>
           <w:rFonts w:hint="eastAsia"/>
         </w:rPr>
+        <w:t>什么是物理字体、什么是逻辑字体？</w:t>
+      </w:r>
+    </w:p>
+    <w:p>
+      <w:pPr>
+        <w:numPr>
+          <w:ilvl w:val="0"/>
+          <w:numId w:val="0"/>
+        </w:numPr>
+        <w:ind w:leftChars="0"/>
+        <w:rPr>
+          <w:rFonts w:hint="eastAsia"/>
+        </w:rPr>
+      </w:pPr>
+    </w:p>
+    <w:p>
+      <w:pPr>
+        <w:numPr>
+          <w:ilvl w:val="0"/>
+          <w:numId w:val="0"/>
+        </w:numPr>
+        <w:ind w:leftChars="0"/>
+        <w:rPr>
+          <w:rFonts w:hint="eastAsia"/>
+          <w:lang w:eastAsia="zh-CN"/>
+        </w:rPr>
+      </w:pPr>
+      <w:r>
+        <w:rPr>
+          <w:rFonts w:hint="eastAsia"/>
+        </w:rPr>
+        <w:t>物理字体是为特殊设备设计的，因而是设备相关的</w:t>
+      </w:r>
+      <w:r>
+        <w:rPr>
+          <w:rFonts w:hint="eastAsia"/>
+          <w:lang w:eastAsia="zh-CN"/>
+        </w:rPr>
+        <w:t>。</w:t>
+      </w:r>
+    </w:p>
+    <w:p>
+      <w:pPr>
+        <w:numPr>
+          <w:ilvl w:val="0"/>
+          <w:numId w:val="0"/>
+        </w:numPr>
+        <w:ind w:leftChars="0"/>
+        <w:rPr>
+          <w:rFonts w:hint="eastAsia"/>
+          <w:lang w:eastAsia="zh-CN"/>
+        </w:rPr>
+      </w:pPr>
+      <w:r>
+        <w:rPr>
+          <w:rFonts w:hint="eastAsia"/>
+          <w:lang w:eastAsia="zh-CN"/>
+        </w:rPr>
+        <w:t>逻辑字体定义的字符集是设备无关的，它可以精确标度，因此得到广泛应用。</w:t>
+      </w:r>
+    </w:p>
+    <w:p>
+      <w:pPr>
+        <w:numPr>
+          <w:ilvl w:val="0"/>
+          <w:numId w:val="0"/>
+        </w:numPr>
+        <w:ind w:leftChars="0"/>
+        <w:rPr>
+          <w:rFonts w:hint="eastAsia"/>
+        </w:rPr>
+      </w:pPr>
+    </w:p>
+    <w:p>
+      <w:pPr>
+        <w:numPr>
+          <w:ilvl w:val="0"/>
+          <w:numId w:val="1"/>
+        </w:numPr>
+        <w:ind w:left="0" w:leftChars="0" w:firstLine="0" w:firstLineChars="0"/>
+        <w:rPr>
+          <w:rFonts w:hint="eastAsia"/>
+        </w:rPr>
+      </w:pPr>
+      <w:r>
+        <w:rPr>
+          <w:rFonts w:hint="eastAsia"/>
+        </w:rPr>
+        <w:t>选择系统字体的步骤是什么？</w:t>
+      </w:r>
+    </w:p>
+    <w:p>
+      <w:pPr>
+        <w:numPr>
+          <w:ilvl w:val="0"/>
+          <w:numId w:val="0"/>
+        </w:numPr>
+        <w:ind w:leftChars="0"/>
+        <w:rPr>
+          <w:rFonts w:hint="eastAsia"/>
+        </w:rPr>
+      </w:pPr>
+    </w:p>
+    <w:p>
+      <w:pPr>
+        <w:numPr>
+          <w:ilvl w:val="0"/>
+          <w:numId w:val="0"/>
+        </w:numPr>
+        <w:ind w:leftChars="0"/>
+        <w:rPr>
+          <w:rFonts w:hint="eastAsia"/>
+        </w:rPr>
+      </w:pPr>
+      <w:r>
+        <w:rPr>
+          <w:rFonts w:hint="eastAsia"/>
+        </w:rPr>
+        <w:t>(1) 定义字体句柄变量：</w:t>
+      </w:r>
+    </w:p>
+    <w:p>
+      <w:pPr>
+        <w:numPr>
+          <w:ilvl w:val="0"/>
+          <w:numId w:val="0"/>
+        </w:numPr>
+        <w:ind w:leftChars="0"/>
+        <w:rPr>
+          <w:rFonts w:hint="eastAsia"/>
+        </w:rPr>
+      </w:pPr>
+      <w:r>
+        <w:rPr>
+          <w:rFonts w:hint="eastAsia"/>
+        </w:rPr>
+        <w:t xml:space="preserve">        HFONT hF;    //hF为字体的句柄</w:t>
+      </w:r>
+    </w:p>
+    <w:p>
+      <w:pPr>
+        <w:numPr>
+          <w:ilvl w:val="0"/>
+          <w:numId w:val="0"/>
+        </w:numPr>
+        <w:ind w:leftChars="0"/>
+        <w:rPr>
+          <w:rFonts w:hint="eastAsia"/>
+        </w:rPr>
+      </w:pPr>
+      <w:r>
+        <w:rPr>
+          <w:rFonts w:hint="eastAsia"/>
+        </w:rPr>
+        <w:t xml:space="preserve">(2) 调函数GetStockObject获得系统字体句柄  </w:t>
+      </w:r>
+    </w:p>
+    <w:p>
+      <w:pPr>
+        <w:numPr>
+          <w:ilvl w:val="0"/>
+          <w:numId w:val="0"/>
+        </w:numPr>
+        <w:ind w:leftChars="0"/>
+        <w:rPr>
+          <w:rFonts w:hint="eastAsia"/>
+        </w:rPr>
+      </w:pPr>
+      <w:r>
+        <w:rPr>
+          <w:rFonts w:hint="eastAsia"/>
+        </w:rPr>
+        <w:t xml:space="preserve">    它返回的是系统的缺省字体</w:t>
+      </w:r>
+    </w:p>
+    <w:p>
+      <w:pPr>
+        <w:numPr>
+          <w:ilvl w:val="0"/>
+          <w:numId w:val="0"/>
+        </w:numPr>
+        <w:ind w:leftChars="0"/>
+        <w:rPr>
+          <w:rFonts w:hint="eastAsia"/>
+        </w:rPr>
+      </w:pPr>
+      <w:r>
+        <w:rPr>
+          <w:rFonts w:hint="eastAsia"/>
+        </w:rPr>
+        <w:t xml:space="preserve">       hF= GetStockObject(  )：</w:t>
+      </w:r>
+    </w:p>
+    <w:p>
+      <w:pPr>
+        <w:numPr>
+          <w:ilvl w:val="0"/>
+          <w:numId w:val="0"/>
+        </w:numPr>
+        <w:ind w:leftChars="0"/>
+        <w:rPr>
+          <w:rFonts w:hint="eastAsia"/>
+        </w:rPr>
+      </w:pPr>
+      <w:r>
+        <w:rPr>
+          <w:rFonts w:hint="eastAsia"/>
+        </w:rPr>
+        <w:t>(3) 调用函数SelectObject将字体选入设备环境</w:t>
+      </w:r>
+    </w:p>
+    <w:p>
+      <w:pPr>
+        <w:numPr>
+          <w:ilvl w:val="0"/>
+          <w:numId w:val="0"/>
+        </w:numPr>
+        <w:ind w:leftChars="0"/>
+        <w:rPr>
+          <w:rFonts w:hint="eastAsia"/>
+        </w:rPr>
+      </w:pPr>
+      <w:r>
+        <w:rPr>
+          <w:rFonts w:hint="eastAsia"/>
+        </w:rPr>
+        <w:t xml:space="preserve">       SelectObject(hdc,hF)；</w:t>
+      </w:r>
+    </w:p>
+    <w:p>
+      <w:pPr>
+        <w:numPr>
+          <w:ilvl w:val="0"/>
+          <w:numId w:val="0"/>
+        </w:numPr>
+        <w:ind w:leftChars="0"/>
+        <w:rPr>
+          <w:rFonts w:hint="eastAsia"/>
+        </w:rPr>
+      </w:pPr>
+    </w:p>
+    <w:p>
+      <w:pPr>
+        <w:numPr>
+          <w:ilvl w:val="0"/>
+          <w:numId w:val="1"/>
+        </w:numPr>
+        <w:ind w:left="0" w:leftChars="0" w:firstLine="0" w:firstLineChars="0"/>
+        <w:rPr>
+          <w:rFonts w:hint="eastAsia"/>
+        </w:rPr>
+      </w:pPr>
+      <w:r>
+        <w:rPr>
+          <w:rFonts w:hint="eastAsia"/>
+        </w:rPr>
+        <w:t>怎么设置字体的颜色？</w:t>
+      </w:r>
+    </w:p>
+    <w:p>
+      <w:pPr>
+        <w:numPr>
+          <w:ilvl w:val="0"/>
+          <w:numId w:val="0"/>
+        </w:numPr>
+        <w:ind w:leftChars="0"/>
+        <w:rPr>
+          <w:rFonts w:hint="eastAsia"/>
+        </w:rPr>
+      </w:pPr>
+    </w:p>
+    <w:p>
+      <w:pPr>
+        <w:numPr>
+          <w:ilvl w:val="0"/>
+          <w:numId w:val="0"/>
+        </w:numPr>
+        <w:ind w:leftChars="0"/>
+        <w:rPr>
+          <w:rFonts w:hint="eastAsia"/>
+        </w:rPr>
+      </w:pPr>
+      <w:r>
+        <w:rPr>
+          <w:rFonts w:hint="eastAsia"/>
+        </w:rPr>
+        <w:t>设置字体颜色：SetTextColor(hdc,crColor)；</w:t>
+      </w:r>
+    </w:p>
+    <w:p>
+      <w:pPr>
+        <w:numPr>
+          <w:ilvl w:val="0"/>
+          <w:numId w:val="0"/>
+        </w:numPr>
+        <w:ind w:leftChars="0"/>
+        <w:rPr>
+          <w:rFonts w:hint="eastAsia"/>
+        </w:rPr>
+      </w:pPr>
+    </w:p>
+    <w:p>
+      <w:pPr>
+        <w:numPr>
+          <w:ilvl w:val="0"/>
+          <w:numId w:val="1"/>
+        </w:numPr>
+        <w:ind w:left="0" w:leftChars="0" w:firstLine="0" w:firstLineChars="0"/>
+        <w:rPr>
+          <w:rFonts w:hint="eastAsia"/>
+        </w:rPr>
+      </w:pPr>
+      <w:r>
+        <w:rPr>
+          <w:rFonts w:hint="eastAsia"/>
+        </w:rPr>
+        <w:t>文本输出的过程是什么？</w:t>
+      </w:r>
+    </w:p>
+    <w:p>
+      <w:pPr>
+        <w:numPr>
+          <w:ilvl w:val="0"/>
+          <w:numId w:val="0"/>
+        </w:numPr>
+        <w:ind w:leftChars="0"/>
+        <w:rPr>
+          <w:rFonts w:hint="eastAsia"/>
+        </w:rPr>
+      </w:pPr>
+    </w:p>
+    <w:p>
+      <w:pPr>
+        <w:numPr>
+          <w:ilvl w:val="0"/>
+          <w:numId w:val="0"/>
+        </w:numPr>
+        <w:ind w:leftChars="0"/>
+        <w:rPr>
+          <w:rFonts w:hint="eastAsia"/>
+        </w:rPr>
+      </w:pPr>
+      <w:r>
+        <w:rPr>
+          <w:rFonts w:hint="eastAsia"/>
+          <w:lang w:val="en-US" w:eastAsia="zh-CN"/>
+        </w:rPr>
+        <w:t xml:space="preserve">1 </w:t>
+      </w:r>
+      <w:r>
+        <w:rPr>
+          <w:rFonts w:hint="eastAsia"/>
+        </w:rPr>
+        <w:t>获取字体信息</w:t>
+      </w:r>
+    </w:p>
+    <w:p>
+      <w:pPr>
+        <w:numPr>
+          <w:ilvl w:val="0"/>
+          <w:numId w:val="0"/>
+        </w:numPr>
+        <w:ind w:leftChars="0"/>
+        <w:rPr>
+          <w:rFonts w:hint="eastAsia"/>
+          <w:lang w:val="en-US" w:eastAsia="zh-CN"/>
+        </w:rPr>
+      </w:pPr>
+      <w:r>
+        <w:rPr>
+          <w:rFonts w:hint="eastAsia"/>
+          <w:lang w:val="en-US" w:eastAsia="zh-CN"/>
+        </w:rPr>
+        <w:t>2 格式化文本</w:t>
+      </w:r>
+    </w:p>
+    <w:p>
+      <w:pPr>
+        <w:numPr>
+          <w:ilvl w:val="0"/>
+          <w:numId w:val="0"/>
+        </w:numPr>
+        <w:ind w:leftChars="0"/>
+        <w:rPr>
+          <w:rFonts w:hint="eastAsia"/>
+          <w:lang w:val="en-US" w:eastAsia="zh-CN"/>
+        </w:rPr>
+      </w:pPr>
+      <w:r>
+        <w:rPr>
+          <w:rFonts w:hint="eastAsia"/>
+          <w:lang w:val="en-US" w:eastAsia="zh-CN"/>
+        </w:rPr>
+        <w:t>2.1 确定后续文本坐标</w:t>
+      </w:r>
+    </w:p>
+    <w:p>
+      <w:pPr>
+        <w:numPr>
+          <w:ilvl w:val="0"/>
+          <w:numId w:val="0"/>
+        </w:numPr>
+        <w:ind w:leftChars="0"/>
+        <w:rPr>
+          <w:rFonts w:hint="eastAsia"/>
+          <w:lang w:val="en-US" w:eastAsia="zh-CN"/>
+        </w:rPr>
+      </w:pPr>
+      <w:r>
+        <w:rPr>
+          <w:rFonts w:hint="eastAsia"/>
+          <w:lang w:val="en-US" w:eastAsia="zh-CN"/>
+        </w:rPr>
+        <w:t>2.2确定换行时文本坐标</w:t>
+      </w:r>
+    </w:p>
+    <w:p>
+      <w:pPr>
+        <w:numPr>
+          <w:ilvl w:val="0"/>
+          <w:numId w:val="0"/>
+        </w:numPr>
+        <w:ind w:leftChars="0"/>
+        <w:rPr>
+          <w:rFonts w:hint="default" w:eastAsiaTheme="minorEastAsia"/>
+          <w:lang w:val="en-US" w:eastAsia="zh-CN"/>
+        </w:rPr>
+      </w:pPr>
+      <w:r>
+        <w:rPr>
+          <w:rFonts w:hint="eastAsia"/>
+          <w:lang w:val="en-US" w:eastAsia="zh-CN"/>
+        </w:rPr>
+        <w:t>3 调用函数输出文本</w:t>
+      </w:r>
+    </w:p>
+    <w:p>
+      <w:pPr>
+        <w:numPr>
+          <w:ilvl w:val="0"/>
+          <w:numId w:val="0"/>
+        </w:numPr>
+        <w:ind w:leftChars="0"/>
+        <w:rPr>
+          <w:rFonts w:hint="eastAsia"/>
+        </w:rPr>
+      </w:pPr>
+    </w:p>
+    <w:p>
+      <w:pPr>
+        <w:numPr>
+          <w:ilvl w:val="0"/>
+          <w:numId w:val="1"/>
+        </w:numPr>
+        <w:ind w:left="0" w:leftChars="0" w:firstLine="0" w:firstLineChars="0"/>
+        <w:rPr>
+          <w:rFonts w:hint="eastAsia"/>
+        </w:rPr>
+      </w:pPr>
+      <w:r>
+        <w:rPr>
+          <w:rFonts w:hint="eastAsia"/>
+        </w:rPr>
+        <w:t>如何获取字体信息？</w:t>
+      </w:r>
+    </w:p>
+    <w:p>
+      <w:pPr>
+        <w:numPr>
+          <w:ilvl w:val="0"/>
+          <w:numId w:val="0"/>
+        </w:numPr>
+        <w:ind w:leftChars="0"/>
+        <w:rPr>
+          <w:rFonts w:hint="eastAsia"/>
+        </w:rPr>
+      </w:pPr>
+    </w:p>
+    <w:p>
+      <w:pPr>
+        <w:numPr>
+          <w:ilvl w:val="0"/>
+          <w:numId w:val="0"/>
+        </w:numPr>
+        <w:ind w:leftChars="0"/>
+        <w:rPr>
+          <w:rFonts w:hint="eastAsia"/>
+        </w:rPr>
+      </w:pPr>
+      <w:r>
+        <w:rPr>
+          <w:rFonts w:hint="eastAsia"/>
+        </w:rPr>
+        <w:t>输出文本之前要获取字体的信息，如字符高度等，以确定输出格式和下一行字符的位置</w:t>
+      </w:r>
+    </w:p>
+    <w:p>
+      <w:pPr>
+        <w:numPr>
+          <w:ilvl w:val="0"/>
+          <w:numId w:val="0"/>
+        </w:numPr>
+        <w:ind w:leftChars="0"/>
+        <w:rPr>
+          <w:rFonts w:hint="eastAsia"/>
+        </w:rPr>
+      </w:pPr>
+      <w:r>
+        <w:rPr>
+          <w:rFonts w:hint="eastAsia"/>
+        </w:rPr>
+        <w:t>GetTextMetrics (hdc,&amp;tm)；//tm为TEXTMETRIC结构</w:t>
+      </w:r>
+    </w:p>
+    <w:p>
+      <w:pPr>
+        <w:numPr>
+          <w:ilvl w:val="0"/>
+          <w:numId w:val="0"/>
+        </w:numPr>
+        <w:ind w:leftChars="0"/>
+        <w:rPr>
+          <w:rFonts w:hint="eastAsia"/>
+        </w:rPr>
+      </w:pPr>
+      <w:r>
+        <w:rPr>
+          <w:rFonts w:hint="eastAsia"/>
+        </w:rPr>
+        <w:t>调用该函数时，系统将当前字体的信息拷贝到tm标识的TEXTMETRIC结构中</w:t>
+      </w:r>
+    </w:p>
+    <w:p>
+      <w:pPr>
+        <w:numPr>
+          <w:ilvl w:val="0"/>
+          <w:numId w:val="0"/>
+        </w:numPr>
+        <w:ind w:leftChars="0"/>
+        <w:rPr>
+          <w:rFonts w:hint="eastAsia"/>
+        </w:rPr>
+      </w:pPr>
+    </w:p>
+    <w:p>
+      <w:pPr>
+        <w:numPr>
+          <w:ilvl w:val="0"/>
+          <w:numId w:val="1"/>
+        </w:numPr>
+        <w:ind w:left="0" w:leftChars="0" w:firstLine="0" w:firstLineChars="0"/>
+        <w:rPr>
+          <w:rFonts w:hint="eastAsia"/>
+        </w:rPr>
+      </w:pPr>
+      <w:r>
+        <w:rPr>
+          <w:rFonts w:hint="eastAsia"/>
+        </w:rPr>
         <w:t>如何格式化文本？</w:t>
       </w:r>
     </w:p>
     <w:p>
       <w:pPr>
         <w:numPr>
-          <w:numId w:val="0"/>
-        </w:numPr>
-        <w:ind w:leftChars="0"/>
-        <w:rPr>
-          <w:rFonts w:hint="eastAsia"/>
-        </w:rPr>
-      </w:pPr>
-    </w:p>
-    <w:p>
-      <w:pPr>
-        <w:numPr>
-          <w:numId w:val="0"/>
-        </w:numPr>
-        <w:ind w:leftChars="0"/>
-      </w:pPr>
-      <w:r>
-        <w:rPr>
-          <w:rFonts w:hint="eastAsia"/>
-        </w:rPr>
-        <w:t>8、 如何文本输出？</w:t>
-      </w:r>
+          <w:ilvl w:val="0"/>
+          <w:numId w:val="0"/>
+        </w:numPr>
+        <w:ind w:leftChars="0"/>
+        <w:rPr>
+          <w:rFonts w:hint="eastAsia"/>
+        </w:rPr>
+      </w:pPr>
+    </w:p>
+    <w:p>
+      <w:pPr>
+        <w:numPr>
+          <w:ilvl w:val="0"/>
+          <w:numId w:val="0"/>
+        </w:numPr>
+        <w:ind w:leftChars="0"/>
+        <w:rPr>
+          <w:rFonts w:hint="eastAsia"/>
+        </w:rPr>
+      </w:pPr>
+      <w:r>
+        <w:rPr>
+          <w:rFonts w:hint="eastAsia"/>
+        </w:rPr>
+        <w:t>(1) 确定后续文本坐标</w:t>
+      </w:r>
+    </w:p>
+    <w:p>
+      <w:pPr>
+        <w:numPr>
+          <w:ilvl w:val="0"/>
+          <w:numId w:val="0"/>
+        </w:numPr>
+        <w:ind w:leftChars="0"/>
+        <w:rPr>
+          <w:rFonts w:hint="eastAsia"/>
+        </w:rPr>
+      </w:pPr>
+      <w:r>
+        <w:rPr>
+          <w:rFonts w:hint="eastAsia"/>
+        </w:rPr>
+        <w:t>确定后续文本的坐标,应先获取当前的字符串的宽度, 该工作由GetTextExtentPoint32函数完成，并把它存储于一个SIZE结构中。</w:t>
+      </w:r>
+    </w:p>
+    <w:p>
+      <w:pPr>
+        <w:numPr>
+          <w:ilvl w:val="0"/>
+          <w:numId w:val="0"/>
+        </w:numPr>
+        <w:ind w:leftChars="0"/>
+        <w:rPr>
+          <w:rFonts w:hint="eastAsia"/>
+        </w:rPr>
+      </w:pPr>
+    </w:p>
+    <w:p>
+      <w:pPr>
+        <w:numPr>
+          <w:ilvl w:val="0"/>
+          <w:numId w:val="0"/>
+        </w:numPr>
+        <w:ind w:leftChars="0"/>
+        <w:rPr>
+          <w:rFonts w:hint="eastAsia"/>
+        </w:rPr>
+      </w:pPr>
+      <w:r>
+        <w:rPr>
+          <w:rFonts w:hint="eastAsia"/>
+        </w:rPr>
+        <w:t>BOOL GetTextExtentPoint32</w:t>
+      </w:r>
+    </w:p>
+    <w:p>
+      <w:pPr>
+        <w:numPr>
+          <w:ilvl w:val="0"/>
+          <w:numId w:val="0"/>
+        </w:numPr>
+        <w:ind w:leftChars="0"/>
+        <w:rPr>
+          <w:rFonts w:hint="eastAsia"/>
+        </w:rPr>
+      </w:pPr>
+      <w:r>
+        <w:rPr>
+          <w:rFonts w:hint="eastAsia"/>
+        </w:rPr>
+        <w:t>(</w:t>
+      </w:r>
+    </w:p>
+    <w:p>
+      <w:pPr>
+        <w:numPr>
+          <w:ilvl w:val="0"/>
+          <w:numId w:val="0"/>
+        </w:numPr>
+        <w:ind w:leftChars="0"/>
+        <w:rPr>
+          <w:rFonts w:hint="eastAsia"/>
+        </w:rPr>
+      </w:pPr>
+      <w:r>
+        <w:rPr>
+          <w:rFonts w:hint="eastAsia"/>
+        </w:rPr>
+        <w:t xml:space="preserve"> HDC hdc, </w:t>
+      </w:r>
+    </w:p>
+    <w:p>
+      <w:pPr>
+        <w:numPr>
+          <w:ilvl w:val="0"/>
+          <w:numId w:val="0"/>
+        </w:numPr>
+        <w:ind w:leftChars="0"/>
+        <w:rPr>
+          <w:rFonts w:hint="eastAsia"/>
+        </w:rPr>
+      </w:pPr>
+      <w:r>
+        <w:rPr>
+          <w:rFonts w:hint="eastAsia"/>
+        </w:rPr>
+        <w:t xml:space="preserve"> LPCTSTR lpszString,//指定的字符串</w:t>
+      </w:r>
+    </w:p>
+    <w:p>
+      <w:pPr>
+        <w:numPr>
+          <w:ilvl w:val="0"/>
+          <w:numId w:val="0"/>
+        </w:numPr>
+        <w:ind w:leftChars="0"/>
+        <w:rPr>
+          <w:rFonts w:hint="eastAsia"/>
+        </w:rPr>
+      </w:pPr>
+      <w:r>
+        <w:rPr>
+          <w:rFonts w:hint="eastAsia"/>
+        </w:rPr>
+        <w:t xml:space="preserve"> int nLength, </w:t>
+      </w:r>
+      <w:r>
+        <w:rPr>
+          <w:rFonts w:hint="eastAsia"/>
+        </w:rPr>
+        <w:tab/>
+      </w:r>
+      <w:r>
+        <w:rPr>
+          <w:rFonts w:hint="eastAsia"/>
+        </w:rPr>
+        <w:t>//字符串中的字符数</w:t>
+      </w:r>
+    </w:p>
+    <w:p>
+      <w:pPr>
+        <w:numPr>
+          <w:ilvl w:val="0"/>
+          <w:numId w:val="0"/>
+        </w:numPr>
+        <w:ind w:leftChars="0"/>
+        <w:rPr>
+          <w:rFonts w:hint="eastAsia"/>
+        </w:rPr>
+      </w:pPr>
+      <w:r>
+        <w:rPr>
+          <w:rFonts w:hint="eastAsia"/>
+        </w:rPr>
+        <w:t xml:space="preserve"> LPSIZE lpSize</w:t>
+      </w:r>
+      <w:r>
+        <w:rPr>
+          <w:rFonts w:hint="eastAsia"/>
+        </w:rPr>
+        <w:tab/>
+      </w:r>
+      <w:r>
+        <w:rPr>
+          <w:rFonts w:hint="eastAsia"/>
+        </w:rPr>
+        <w:t>//返回字符串宽度及高度的SIZE数据结构的地址</w:t>
+      </w:r>
+    </w:p>
+    <w:p>
+      <w:pPr>
+        <w:numPr>
+          <w:ilvl w:val="0"/>
+          <w:numId w:val="0"/>
+        </w:numPr>
+        <w:ind w:leftChars="0"/>
+        <w:rPr>
+          <w:rFonts w:hint="eastAsia"/>
+        </w:rPr>
+      </w:pPr>
+      <w:r>
+        <w:rPr>
+          <w:rFonts w:hint="eastAsia"/>
+        </w:rPr>
+        <w:t>)</w:t>
+      </w:r>
+    </w:p>
+    <w:p>
+      <w:pPr>
+        <w:numPr>
+          <w:ilvl w:val="0"/>
+          <w:numId w:val="0"/>
+        </w:numPr>
+        <w:ind w:leftChars="0"/>
+        <w:rPr>
+          <w:rFonts w:hint="eastAsia"/>
+        </w:rPr>
+      </w:pPr>
+      <w:r>
+        <w:rPr>
+          <w:rFonts w:hint="eastAsia"/>
+        </w:rPr>
+        <w:t>(2)确定换行时文本坐标</w:t>
+      </w:r>
+    </w:p>
+    <w:p>
+      <w:pPr>
+        <w:numPr>
+          <w:ilvl w:val="0"/>
+          <w:numId w:val="0"/>
+        </w:numPr>
+        <w:ind w:leftChars="0"/>
+        <w:rPr>
+          <w:rFonts w:hint="eastAsia"/>
+        </w:rPr>
+      </w:pPr>
+      <w:r>
+        <w:rPr>
+          <w:rFonts w:hint="eastAsia"/>
+        </w:rPr>
+        <w:t xml:space="preserve">        通过计算当前行文本字符的高度与行间隔之和，即可得到换行时文本的起始坐标</w:t>
+      </w:r>
+    </w:p>
+    <w:p>
+      <w:pPr>
+        <w:numPr>
+          <w:ilvl w:val="0"/>
+          <w:numId w:val="0"/>
+        </w:numPr>
+        <w:ind w:leftChars="0"/>
+        <w:rPr>
+          <w:rFonts w:hint="eastAsia"/>
+        </w:rPr>
+      </w:pPr>
+      <w:r>
+        <w:rPr>
+          <w:rFonts w:hint="eastAsia"/>
+        </w:rPr>
+        <w:t>字符的高度与行间隔均存储在tm指向的TEXTMETRIC结构中，换行时Y轴上文本的起始坐标cy为：</w:t>
+      </w:r>
+    </w:p>
+    <w:p>
+      <w:pPr>
+        <w:numPr>
+          <w:ilvl w:val="0"/>
+          <w:numId w:val="0"/>
+        </w:numPr>
+        <w:ind w:leftChars="0"/>
+        <w:rPr>
+          <w:rFonts w:hint="eastAsia"/>
+        </w:rPr>
+      </w:pPr>
+      <w:r>
+        <w:rPr>
+          <w:rFonts w:hint="eastAsia"/>
+        </w:rPr>
+        <w:t xml:space="preserve">                     cy=tm.tmHeight+tm.tmExternalLeading;</w:t>
+      </w:r>
+    </w:p>
+    <w:p>
+      <w:pPr>
+        <w:numPr>
+          <w:ilvl w:val="0"/>
+          <w:numId w:val="0"/>
+        </w:numPr>
+        <w:ind w:leftChars="0"/>
+        <w:rPr>
+          <w:rFonts w:hint="eastAsia"/>
+        </w:rPr>
+      </w:pPr>
+    </w:p>
+    <w:p>
+      <w:pPr>
+        <w:numPr>
+          <w:ilvl w:val="0"/>
+          <w:numId w:val="1"/>
+        </w:numPr>
+        <w:ind w:left="0" w:leftChars="0" w:firstLine="0" w:firstLineChars="0"/>
+        <w:rPr>
+          <w:rFonts w:hint="eastAsia"/>
+        </w:rPr>
+      </w:pPr>
+      <w:r>
+        <w:rPr>
+          <w:rFonts w:hint="eastAsia"/>
+        </w:rPr>
+        <w:t>如何文本输出？</w:t>
+      </w:r>
+    </w:p>
+    <w:p>
+      <w:pPr>
+        <w:widowControl w:val="0"/>
+        <w:numPr>
+          <w:numId w:val="0"/>
+        </w:numPr>
+        <w:jc w:val="both"/>
+        <w:rPr>
+          <w:rFonts w:hint="eastAsia"/>
+        </w:rPr>
+      </w:pPr>
+    </w:p>
+    <w:p>
+      <w:pPr>
+        <w:widowControl w:val="0"/>
+        <w:numPr>
+          <w:numId w:val="0"/>
+        </w:numPr>
+        <w:jc w:val="both"/>
+        <w:rPr>
+          <w:rFonts w:hint="eastAsia"/>
+        </w:rPr>
+      </w:pPr>
+      <w:r>
+        <w:rPr>
+          <w:rFonts w:hint="eastAsia"/>
+        </w:rPr>
+        <w:t xml:space="preserve"> 常用的文本输出函数TextOut原型如下：</w:t>
+      </w:r>
+    </w:p>
+    <w:p>
+      <w:pPr>
+        <w:widowControl w:val="0"/>
+        <w:numPr>
+          <w:numId w:val="0"/>
+        </w:numPr>
+        <w:jc w:val="both"/>
+        <w:rPr>
+          <w:rFonts w:hint="eastAsia"/>
+        </w:rPr>
+      </w:pPr>
+      <w:r>
+        <w:rPr>
+          <w:rFonts w:hint="eastAsia"/>
+        </w:rPr>
+        <w:t>BOOL TextOut</w:t>
+      </w:r>
+    </w:p>
+    <w:p>
+      <w:pPr>
+        <w:widowControl w:val="0"/>
+        <w:numPr>
+          <w:numId w:val="0"/>
+        </w:numPr>
+        <w:jc w:val="both"/>
+        <w:rPr>
+          <w:rFonts w:hint="eastAsia"/>
+        </w:rPr>
+      </w:pPr>
+      <w:r>
+        <w:rPr>
+          <w:rFonts w:hint="eastAsia"/>
+        </w:rPr>
+        <w:t>(</w:t>
+      </w:r>
+    </w:p>
+    <w:p>
+      <w:pPr>
+        <w:widowControl w:val="0"/>
+        <w:numPr>
+          <w:numId w:val="0"/>
+        </w:numPr>
+        <w:jc w:val="both"/>
+        <w:rPr>
+          <w:rFonts w:hint="eastAsia"/>
+        </w:rPr>
+      </w:pPr>
+      <w:r>
+        <w:rPr>
+          <w:rFonts w:hint="eastAsia"/>
+        </w:rPr>
+        <w:t xml:space="preserve"> HDC hdc, </w:t>
+      </w:r>
+    </w:p>
+    <w:p>
+      <w:pPr>
+        <w:widowControl w:val="0"/>
+        <w:numPr>
+          <w:numId w:val="0"/>
+        </w:numPr>
+        <w:jc w:val="both"/>
+        <w:rPr>
+          <w:rFonts w:hint="eastAsia"/>
+        </w:rPr>
+      </w:pPr>
+      <w:r>
+        <w:rPr>
+          <w:rFonts w:hint="eastAsia"/>
+        </w:rPr>
+        <w:t xml:space="preserve"> int X, int Y,</w:t>
+      </w:r>
+      <w:r>
+        <w:rPr>
+          <w:rFonts w:hint="eastAsia"/>
+        </w:rPr>
+        <w:tab/>
+      </w:r>
+      <w:r>
+        <w:rPr>
+          <w:rFonts w:hint="eastAsia"/>
+        </w:rPr>
+        <w:t xml:space="preserve">    //X, Y为用户区中字符串的起始坐标</w:t>
+      </w:r>
+    </w:p>
+    <w:p>
+      <w:pPr>
+        <w:widowControl w:val="0"/>
+        <w:numPr>
+          <w:numId w:val="0"/>
+        </w:numPr>
+        <w:jc w:val="both"/>
+        <w:rPr>
+          <w:rFonts w:hint="eastAsia"/>
+        </w:rPr>
+      </w:pPr>
+      <w:r>
+        <w:rPr>
+          <w:rFonts w:hint="eastAsia"/>
+        </w:rPr>
+        <w:t xml:space="preserve"> LPCTSTR lpstring, //lpstring为显示的字符串</w:t>
+      </w:r>
+    </w:p>
+    <w:p>
+      <w:pPr>
+        <w:widowControl w:val="0"/>
+        <w:numPr>
+          <w:numId w:val="0"/>
+        </w:numPr>
+        <w:jc w:val="both"/>
+        <w:rPr>
+          <w:rFonts w:hint="eastAsia"/>
+        </w:rPr>
+      </w:pPr>
+      <w:r>
+        <w:rPr>
+          <w:rFonts w:hint="eastAsia"/>
+        </w:rPr>
+        <w:t xml:space="preserve"> int nCount</w:t>
+      </w:r>
+      <w:r>
+        <w:rPr>
+          <w:rFonts w:hint="eastAsia"/>
+        </w:rPr>
+        <w:tab/>
+      </w:r>
+      <w:r>
+        <w:rPr>
+          <w:rFonts w:hint="eastAsia"/>
+        </w:rPr>
+        <w:t xml:space="preserve">    //nCount为字符串中的字节数</w:t>
+      </w:r>
+      <w:r>
+        <w:rPr>
+          <w:rFonts w:hint="eastAsia"/>
+        </w:rPr>
+        <w:tab/>
+      </w:r>
+    </w:p>
+    <w:p>
+      <w:pPr>
+        <w:widowControl w:val="0"/>
+        <w:numPr>
+          <w:numId w:val="0"/>
+        </w:numPr>
+        <w:jc w:val="both"/>
+        <w:rPr>
+          <w:rFonts w:hint="eastAsia"/>
+        </w:rPr>
+      </w:pPr>
+      <w:r>
+        <w:rPr>
+          <w:rFonts w:hint="eastAsia"/>
+        </w:rPr>
+        <w:t>)；</w:t>
+      </w:r>
+    </w:p>
+    <w:p>
+      <w:pPr>
+        <w:widowControl w:val="0"/>
+        <w:numPr>
+          <w:numId w:val="0"/>
+        </w:numPr>
+        <w:jc w:val="both"/>
+        <w:rPr>
+          <w:rFonts w:hint="eastAsia"/>
+        </w:rPr>
+      </w:pPr>
     </w:p>
     <w:sectPr>
       <w:pgSz w:w="11906" w:h="16838"/>
@@ -232,6 +1198,22 @@
 <file path=word/numbering.xml><?xml version="1.0" encoding="utf-8"?>
 <w:numbering xmlns:wpc="http://schemas.microsoft.com/office/word/2010/wordprocessingCanvas" xmlns:mc="http://schemas.openxmlformats.org/markup-compatibility/2006" xmlns:o="urn:schemas-microsoft-com:office:office" xmlns:r="http://schemas.openxmlformats.org/officeDocument/2006/relationships" xmlns:m="http://schemas.openxmlformats.org/officeDocument/2006/math" xmlns:v="urn:schemas-microsoft-com:vml" xmlns:wp14="http://schemas.microsoft.com/office/word/2010/wordprocessingDrawing" xmlns:wp="http://schemas.openxmlformats.org/drawingml/2006/wordprocessingDrawing" xmlns:w10="urn:schemas-microsoft-com:office:word" xmlns:w="http://schemas.openxmlformats.org/wordprocessingml/2006/main" xmlns:w14="http://schemas.microsoft.com/office/word/2010/wordml" xmlns:wpg="http://schemas.microsoft.com/office/word/2010/wordprocessingGroup" xmlns:wpi="http://schemas.microsoft.com/office/word/2010/wordprocessingInk" xmlns:wne="http://schemas.microsoft.com/office/word/2006/wordml" xmlns:wps="http://schemas.microsoft.com/office/word/2010/wordprocessingShape" xmlns:wpsCustomData="http://www.wps.cn/officeDocument/2013/wpsCustomData" mc:Ignorable="w14 wp14">
   <w:abstractNum w:abstractNumId="0">
+    <w:nsid w:val="84D8B928"/>
+    <w:multiLevelType w:val="singleLevel"/>
+    <w:tmpl w:val="84D8B928"/>
+    <w:lvl w:ilvl="0" w:tentative="0">
+      <w:start w:val="1"/>
+      <w:numFmt w:val="decimal"/>
+      <w:lvlText w:val="%1."/>
+      <w:lvlJc w:val="left"/>
+      <w:pPr>
+        <w:tabs>
+          <w:tab w:val="left" w:pos="312"/>
+        </w:tabs>
+      </w:pPr>
+    </w:lvl>
+  </w:abstractNum>
+  <w:abstractNum w:abstractNumId="1">
     <w:nsid w:val="30CCEE05"/>
     <w:multiLevelType w:val="singleLevel"/>
     <w:tmpl w:val="30CCEE05"/>
@@ -244,6 +1226,9 @@
     </w:lvl>
   </w:abstractNum>
   <w:num w:numId="1">
+    <w:abstractNumId w:val="1"/>
+  </w:num>
+  <w:num w:numId="2">
     <w:abstractNumId w:val="0"/>
   </w:num>
 </w:numbering>
